--- a/3 - Developpement Back-end/1 - Cours/3 - MiniBlog.docx
+++ b/3 - Developpement Back-end/1 - Cours/3 - MiniBlog.docx
@@ -3179,7 +3179,19 @@
         <w:rPr>
           <w:color w:val="00B050"/>
         </w:rPr>
-        <w:t>php artisan migrate:rollback  --setp=1</w:t>
+        <w:t>php artisan migrate:rollback  --s</w:t>
+      </w:r>
+      <w:r>
+        <w:rPr>
+          <w:color w:val="00B050"/>
+        </w:rPr>
+        <w:t>te</w:t>
+      </w:r>
+      <w:r>
+        <w:rPr>
+          <w:color w:val="00B050"/>
+        </w:rPr>
+        <w:t>p=1</w:t>
       </w:r>
       <w:r>
         <w:rPr>
